--- a/ETL_Project_Summary.docx
+++ b/ETL_Project_Summary.docx
@@ -107,7 +107,16 @@
           <w:bCs/>
           <w:color w:val="000000"/>
         </w:rPr>
-        <w:t>movies.csv</w:t>
+        <w:t>IMDb</w:t>
+      </w:r>
+      <w:r>
+        <w:rPr>
+          <w:rFonts w:ascii="Arial" w:eastAsia="Times New Roman" w:hAnsi="Arial" w:cs="Arial"/>
+          <w:b/>
+          <w:bCs/>
+          <w:color w:val="000000"/>
+        </w:rPr>
+        <w:t>.csv</w:t>
       </w:r>
     </w:p>
     <w:p>
@@ -207,7 +216,25 @@
           <w:bCs/>
           <w:color w:val="000000"/>
         </w:rPr>
-        <w:t>rotten tomatoes top movies by genre csv</w:t>
+        <w:t>rotten</w:t>
+      </w:r>
+      <w:r>
+        <w:rPr>
+          <w:rFonts w:ascii="Arial" w:eastAsia="Times New Roman" w:hAnsi="Arial" w:cs="Arial"/>
+          <w:b/>
+          <w:bCs/>
+          <w:color w:val="000000"/>
+        </w:rPr>
+        <w:t>_tomatoes.</w:t>
+      </w:r>
+      <w:r>
+        <w:rPr>
+          <w:rFonts w:ascii="Arial" w:eastAsia="Times New Roman" w:hAnsi="Arial" w:cs="Arial"/>
+          <w:b/>
+          <w:bCs/>
+          <w:color w:val="000000"/>
+        </w:rPr>
+        <w:t>csv</w:t>
       </w:r>
     </w:p>
     <w:p>
@@ -235,15 +262,36 @@
           <w:rFonts w:ascii="Arial" w:eastAsia="Times New Roman" w:hAnsi="Arial" w:cs="Arial"/>
           <w:color w:val="000000"/>
         </w:rPr>
-        <w:t xml:space="preserve">We extracted the data as CSV’s, but the files were so large it was very difficult to upload to </w:t>
-      </w:r>
-      <w:proofErr w:type="spellStart"/>
-      <w:r>
-        <w:rPr>
-          <w:rFonts w:ascii="Arial" w:eastAsia="Times New Roman" w:hAnsi="Arial" w:cs="Arial"/>
-          <w:color w:val="000000"/>
-        </w:rPr>
-        <w:t>github</w:t>
+        <w:t xml:space="preserve">We extracted the data as </w:t>
+      </w:r>
+      <w:r>
+        <w:rPr>
+          <w:rFonts w:ascii="Arial" w:eastAsia="Times New Roman" w:hAnsi="Arial" w:cs="Arial"/>
+          <w:color w:val="000000"/>
+        </w:rPr>
+        <w:t>csv</w:t>
+      </w:r>
+      <w:r>
+        <w:rPr>
+          <w:rFonts w:ascii="Arial" w:eastAsia="Times New Roman" w:hAnsi="Arial" w:cs="Arial"/>
+          <w:color w:val="000000"/>
+        </w:rPr>
+        <w:t xml:space="preserve">’s, but the files were so large it was very difficult to upload to </w:t>
+      </w:r>
+      <w:proofErr w:type="spellStart"/>
+      <w:r>
+        <w:rPr>
+          <w:rFonts w:ascii="Arial" w:eastAsia="Times New Roman" w:hAnsi="Arial" w:cs="Arial"/>
+          <w:color w:val="000000"/>
+        </w:rPr>
+        <w:t>G</w:t>
+      </w:r>
+      <w:r>
+        <w:rPr>
+          <w:rFonts w:ascii="Arial" w:eastAsia="Times New Roman" w:hAnsi="Arial" w:cs="Arial"/>
+          <w:color w:val="000000"/>
+        </w:rPr>
+        <w:t>ithub</w:t>
       </w:r>
       <w:proofErr w:type="spellEnd"/>
       <w:r>
@@ -267,7 +315,21 @@
           <w:rFonts w:ascii="Arial" w:eastAsia="Times New Roman" w:hAnsi="Arial" w:cs="Arial"/>
           <w:color w:val="000000"/>
         </w:rPr>
-        <w:t xml:space="preserve"> (large file storage) in order to upload the csv’s. We pulled all of the CSV’s into a pandas </w:t>
+        <w:t xml:space="preserve"> (large file storage) in order to upload the csv’s. We pulled all of the </w:t>
+      </w:r>
+      <w:r>
+        <w:rPr>
+          <w:rFonts w:ascii="Arial" w:eastAsia="Times New Roman" w:hAnsi="Arial" w:cs="Arial"/>
+          <w:color w:val="000000"/>
+        </w:rPr>
+        <w:t>csv</w:t>
+      </w:r>
+      <w:r>
+        <w:rPr>
+          <w:rFonts w:ascii="Arial" w:eastAsia="Times New Roman" w:hAnsi="Arial" w:cs="Arial"/>
+          <w:color w:val="000000"/>
+        </w:rPr>
+        <w:t xml:space="preserve">’s into a pandas </w:t>
       </w:r>
       <w:proofErr w:type="spellStart"/>
       <w:r>
@@ -317,7 +379,35 @@
           <w:rFonts w:ascii="Arial" w:eastAsia="Times New Roman" w:hAnsi="Arial" w:cs="Arial"/>
           <w:color w:val="000000"/>
         </w:rPr>
-        <w:t xml:space="preserve">We cleaned and transformed the data separately, and then merged them together by title. We decided to make it more interesting and join tables by titles that show “good movies” from all 3 movie review platforms. We did this by filtering out anything below a rating of 70 for rotten tomatoes, below 8 for IMDB, and below 4 for </w:t>
+        <w:t xml:space="preserve">We cleaned and transformed the data separately, and then merged them together by title. We decided to make it more interesting and join tables by titles that show “good movies” from all 3 movie review platforms. We did this by filtering out anything below a rating of 70 for rotten tomatoes, below </w:t>
+      </w:r>
+      <w:r>
+        <w:rPr>
+          <w:rFonts w:ascii="Arial" w:eastAsia="Times New Roman" w:hAnsi="Arial" w:cs="Arial"/>
+          <w:color w:val="000000"/>
+        </w:rPr>
+        <w:t>7.0</w:t>
+      </w:r>
+      <w:r>
+        <w:rPr>
+          <w:rFonts w:ascii="Arial" w:eastAsia="Times New Roman" w:hAnsi="Arial" w:cs="Arial"/>
+          <w:color w:val="000000"/>
+        </w:rPr>
+        <w:t xml:space="preserve"> for IMDB, and below 4</w:t>
+      </w:r>
+      <w:r>
+        <w:rPr>
+          <w:rFonts w:ascii="Arial" w:eastAsia="Times New Roman" w:hAnsi="Arial" w:cs="Arial"/>
+          <w:color w:val="000000"/>
+        </w:rPr>
+        <w:t>.0</w:t>
+      </w:r>
+      <w:r>
+        <w:rPr>
+          <w:rFonts w:ascii="Arial" w:eastAsia="Times New Roman" w:hAnsi="Arial" w:cs="Arial"/>
+          <w:color w:val="000000"/>
+        </w:rPr>
+        <w:t xml:space="preserve"> for </w:t>
       </w:r>
       <w:proofErr w:type="spellStart"/>
       <w:r>
@@ -341,9 +431,8 @@
         <w:spacing w:after="0" w:line="240" w:lineRule="auto"/>
         <w:ind w:firstLine="720"/>
         <w:rPr>
-          <w:rFonts w:ascii="Times New Roman" w:eastAsia="Times New Roman" w:hAnsi="Times New Roman" w:cs="Times New Roman"/>
-          <w:sz w:val="24"/>
-          <w:szCs w:val="24"/>
+          <w:rFonts w:ascii="Arial" w:eastAsia="Times New Roman" w:hAnsi="Arial" w:cs="Arial"/>
+          <w:color w:val="000000"/>
         </w:rPr>
       </w:pPr>
       <w:r>
@@ -375,6 +464,245 @@
         <w:spacing w:after="0" w:line="240" w:lineRule="auto"/>
         <w:ind w:firstLine="720"/>
         <w:rPr>
+          <w:rFonts w:ascii="Arial" w:eastAsia="Times New Roman" w:hAnsi="Arial" w:cs="Arial"/>
+          <w:color w:val="000000"/>
+        </w:rPr>
+      </w:pPr>
+      <w:r>
+        <w:rPr>
+          <w:rFonts w:ascii="Arial" w:eastAsia="Times New Roman" w:hAnsi="Arial" w:cs="Arial"/>
+          <w:color w:val="000000"/>
+        </w:rPr>
+        <w:t xml:space="preserve">We loaded the data to a “production” relational database in </w:t>
+      </w:r>
+      <w:r>
+        <w:rPr>
+          <w:rFonts w:ascii="Arial" w:eastAsia="Times New Roman" w:hAnsi="Arial" w:cs="Arial"/>
+          <w:color w:val="000000"/>
+        </w:rPr>
+        <w:t>P</w:t>
+      </w:r>
+      <w:r>
+        <w:rPr>
+          <w:rFonts w:ascii="Arial" w:eastAsia="Times New Roman" w:hAnsi="Arial" w:cs="Arial"/>
+          <w:color w:val="000000"/>
+        </w:rPr>
+        <w:t xml:space="preserve">ostgres using </w:t>
+      </w:r>
+      <w:proofErr w:type="spellStart"/>
+      <w:r>
+        <w:rPr>
+          <w:rFonts w:ascii="Arial" w:eastAsia="Times New Roman" w:hAnsi="Arial" w:cs="Arial"/>
+          <w:color w:val="000000"/>
+        </w:rPr>
+        <w:t>PgAdmin</w:t>
+      </w:r>
+      <w:proofErr w:type="spellEnd"/>
+      <w:r>
+        <w:rPr>
+          <w:rFonts w:ascii="Arial" w:eastAsia="Times New Roman" w:hAnsi="Arial" w:cs="Arial"/>
+          <w:color w:val="000000"/>
+        </w:rPr>
+        <w:t xml:space="preserve"> and then joined tables. We connected to </w:t>
+      </w:r>
+      <w:r>
+        <w:rPr>
+          <w:rFonts w:ascii="Arial" w:eastAsia="Times New Roman" w:hAnsi="Arial" w:cs="Arial"/>
+          <w:color w:val="000000"/>
+        </w:rPr>
+        <w:t>P</w:t>
+      </w:r>
+      <w:r>
+        <w:rPr>
+          <w:rFonts w:ascii="Arial" w:eastAsia="Times New Roman" w:hAnsi="Arial" w:cs="Arial"/>
+          <w:color w:val="000000"/>
+        </w:rPr>
+        <w:t>ostgres with the connection string and create</w:t>
+      </w:r>
+      <w:r>
+        <w:rPr>
+          <w:rFonts w:ascii="Arial" w:eastAsia="Times New Roman" w:hAnsi="Arial" w:cs="Arial"/>
+          <w:color w:val="000000"/>
+        </w:rPr>
+        <w:t>d the</w:t>
+      </w:r>
+      <w:r>
+        <w:rPr>
+          <w:rFonts w:ascii="Arial" w:eastAsia="Times New Roman" w:hAnsi="Arial" w:cs="Arial"/>
+          <w:color w:val="000000"/>
+        </w:rPr>
+        <w:t xml:space="preserve"> engine</w:t>
+      </w:r>
+      <w:r>
+        <w:rPr>
+          <w:rFonts w:ascii="Arial" w:eastAsia="Times New Roman" w:hAnsi="Arial" w:cs="Arial"/>
+          <w:color w:val="000000"/>
+        </w:rPr>
+        <w:t>. W</w:t>
+      </w:r>
+      <w:r>
+        <w:rPr>
+          <w:rFonts w:ascii="Arial" w:eastAsia="Times New Roman" w:hAnsi="Arial" w:cs="Arial"/>
+          <w:color w:val="000000"/>
+        </w:rPr>
+        <w:t xml:space="preserve">e then used pandas to load </w:t>
+      </w:r>
+      <w:r>
+        <w:rPr>
+          <w:rFonts w:ascii="Arial" w:eastAsia="Times New Roman" w:hAnsi="Arial" w:cs="Arial"/>
+          <w:color w:val="000000"/>
+        </w:rPr>
+        <w:t>the</w:t>
+      </w:r>
+      <w:r>
+        <w:rPr>
+          <w:rFonts w:ascii="Arial" w:eastAsia="Times New Roman" w:hAnsi="Arial" w:cs="Arial"/>
+          <w:color w:val="000000"/>
+        </w:rPr>
+        <w:t xml:space="preserve"> converted </w:t>
+      </w:r>
+      <w:proofErr w:type="spellStart"/>
+      <w:r>
+        <w:rPr>
+          <w:rFonts w:ascii="Arial" w:eastAsia="Times New Roman" w:hAnsi="Arial" w:cs="Arial"/>
+          <w:color w:val="000000"/>
+        </w:rPr>
+        <w:t>dataframes</w:t>
+      </w:r>
+      <w:proofErr w:type="spellEnd"/>
+      <w:r>
+        <w:rPr>
+          <w:rFonts w:ascii="Arial" w:eastAsia="Times New Roman" w:hAnsi="Arial" w:cs="Arial"/>
+          <w:color w:val="000000"/>
+        </w:rPr>
+        <w:t xml:space="preserve"> into the database. </w:t>
+      </w:r>
+      <w:r>
+        <w:rPr>
+          <w:rFonts w:ascii="Arial" w:eastAsia="Times New Roman" w:hAnsi="Arial" w:cs="Arial"/>
+          <w:color w:val="000000"/>
+        </w:rPr>
+        <w:t>From there, you could do various queries to merge the tables by title, genre, year released, etc.</w:t>
+      </w:r>
+    </w:p>
+    <w:p>
+      <w:pPr>
+        <w:spacing w:after="0" w:line="240" w:lineRule="auto"/>
+        <w:ind w:firstLine="720"/>
+        <w:rPr>
+          <w:rFonts w:ascii="Arial" w:eastAsia="Times New Roman" w:hAnsi="Arial" w:cs="Arial"/>
+          <w:color w:val="000000"/>
+        </w:rPr>
+      </w:pPr>
+      <w:r>
+        <w:rPr>
+          <w:rFonts w:ascii="Arial" w:eastAsia="Times New Roman" w:hAnsi="Arial" w:cs="Arial"/>
+          <w:color w:val="000000"/>
+        </w:rPr>
+        <w:t xml:space="preserve">When we tried to merge the three datasets by title to find what movies they all had in common as ‘good movies’, we found that nothing came up which was surprising as we could see common titles with good ratings by searching in Excel. We then try merging two at a time and found that Rotten Tomatoes and </w:t>
+      </w:r>
+      <w:proofErr w:type="spellStart"/>
+      <w:r>
+        <w:rPr>
+          <w:rFonts w:ascii="Arial" w:eastAsia="Times New Roman" w:hAnsi="Arial" w:cs="Arial"/>
+          <w:color w:val="000000"/>
+        </w:rPr>
+        <w:t>MovieLens</w:t>
+      </w:r>
+      <w:proofErr w:type="spellEnd"/>
+      <w:r>
+        <w:rPr>
+          <w:rFonts w:ascii="Arial" w:eastAsia="Times New Roman" w:hAnsi="Arial" w:cs="Arial"/>
+          <w:color w:val="000000"/>
+        </w:rPr>
+        <w:t xml:space="preserve"> would merge by title, but not IMDb with either one. We discover that it was because there was a whitespace at the end of each title in the finished Rotten Tomatoes and </w:t>
+      </w:r>
+      <w:proofErr w:type="spellStart"/>
+      <w:r>
+        <w:rPr>
+          <w:rFonts w:ascii="Arial" w:eastAsia="Times New Roman" w:hAnsi="Arial" w:cs="Arial"/>
+          <w:color w:val="000000"/>
+        </w:rPr>
+        <w:t>MovieLens</w:t>
+      </w:r>
+      <w:proofErr w:type="spellEnd"/>
+      <w:r>
+        <w:rPr>
+          <w:rFonts w:ascii="Arial" w:eastAsia="Times New Roman" w:hAnsi="Arial" w:cs="Arial"/>
+          <w:color w:val="000000"/>
+        </w:rPr>
+        <w:t xml:space="preserve"> </w:t>
+      </w:r>
+      <w:proofErr w:type="spellStart"/>
+      <w:r>
+        <w:rPr>
+          <w:rFonts w:ascii="Arial" w:eastAsia="Times New Roman" w:hAnsi="Arial" w:cs="Arial"/>
+          <w:color w:val="000000"/>
+        </w:rPr>
+        <w:t>dataframes</w:t>
+      </w:r>
+      <w:proofErr w:type="spellEnd"/>
+      <w:r>
+        <w:rPr>
+          <w:rFonts w:ascii="Arial" w:eastAsia="Times New Roman" w:hAnsi="Arial" w:cs="Arial"/>
+          <w:color w:val="000000"/>
+        </w:rPr>
+        <w:t xml:space="preserve"> after we extracted the </w:t>
+      </w:r>
+      <w:proofErr w:type="gramStart"/>
+      <w:r>
+        <w:rPr>
+          <w:rFonts w:ascii="Arial" w:eastAsia="Times New Roman" w:hAnsi="Arial" w:cs="Arial"/>
+          <w:color w:val="000000"/>
+        </w:rPr>
+        <w:t>years</w:t>
+      </w:r>
+      <w:proofErr w:type="gramEnd"/>
+      <w:r>
+        <w:rPr>
+          <w:rFonts w:ascii="Arial" w:eastAsia="Times New Roman" w:hAnsi="Arial" w:cs="Arial"/>
+          <w:color w:val="000000"/>
+        </w:rPr>
+        <w:t xml:space="preserve"> they were released in the title column and put them in a new column. We then ran lines of code to take out the whitespace at the end of each title in the Rotten Tomatoes and </w:t>
+      </w:r>
+      <w:proofErr w:type="spellStart"/>
+      <w:r>
+        <w:rPr>
+          <w:rFonts w:ascii="Arial" w:eastAsia="Times New Roman" w:hAnsi="Arial" w:cs="Arial"/>
+          <w:color w:val="000000"/>
+        </w:rPr>
+        <w:t>MovieLens</w:t>
+      </w:r>
+      <w:proofErr w:type="spellEnd"/>
+      <w:r>
+        <w:rPr>
+          <w:rFonts w:ascii="Arial" w:eastAsia="Times New Roman" w:hAnsi="Arial" w:cs="Arial"/>
+          <w:color w:val="000000"/>
+        </w:rPr>
+        <w:t xml:space="preserve"> </w:t>
+      </w:r>
+      <w:proofErr w:type="spellStart"/>
+      <w:r>
+        <w:rPr>
+          <w:rFonts w:ascii="Arial" w:eastAsia="Times New Roman" w:hAnsi="Arial" w:cs="Arial"/>
+          <w:color w:val="000000"/>
+        </w:rPr>
+        <w:t>dataframes</w:t>
+      </w:r>
+      <w:proofErr w:type="spellEnd"/>
+      <w:r>
+        <w:rPr>
+          <w:rFonts w:ascii="Arial" w:eastAsia="Times New Roman" w:hAnsi="Arial" w:cs="Arial"/>
+          <w:color w:val="000000"/>
+        </w:rPr>
+        <w:t>.</w:t>
+      </w:r>
+    </w:p>
+    <w:p>
+      <w:pPr>
+        <w:spacing w:after="0" w:line="240" w:lineRule="auto"/>
+        <w:ind w:firstLine="720"/>
+        <w:rPr>
           <w:rFonts w:ascii="Times New Roman" w:eastAsia="Times New Roman" w:hAnsi="Times New Roman" w:cs="Times New Roman"/>
           <w:sz w:val="24"/>
           <w:szCs w:val="24"/>
@@ -385,55 +713,21 @@
           <w:rFonts w:ascii="Arial" w:eastAsia="Times New Roman" w:hAnsi="Arial" w:cs="Arial"/>
           <w:color w:val="000000"/>
         </w:rPr>
-        <w:t xml:space="preserve">We loaded the data to a “production” relational database in </w:t>
-      </w:r>
-      <w:proofErr w:type="spellStart"/>
-      <w:r>
-        <w:rPr>
-          <w:rFonts w:ascii="Arial" w:eastAsia="Times New Roman" w:hAnsi="Arial" w:cs="Arial"/>
-          <w:color w:val="000000"/>
-        </w:rPr>
-        <w:t>postgres</w:t>
-      </w:r>
-      <w:proofErr w:type="spellEnd"/>
-      <w:r>
-        <w:rPr>
-          <w:rFonts w:ascii="Arial" w:eastAsia="Times New Roman" w:hAnsi="Arial" w:cs="Arial"/>
-          <w:color w:val="000000"/>
-        </w:rPr>
-        <w:t xml:space="preserve"> using </w:t>
-      </w:r>
-      <w:proofErr w:type="spellStart"/>
-      <w:r>
-        <w:rPr>
-          <w:rFonts w:ascii="Arial" w:eastAsia="Times New Roman" w:hAnsi="Arial" w:cs="Arial"/>
-          <w:color w:val="000000"/>
-        </w:rPr>
-        <w:t>PgAdmin</w:t>
-      </w:r>
-      <w:proofErr w:type="spellEnd"/>
-      <w:r>
-        <w:rPr>
-          <w:rFonts w:ascii="Arial" w:eastAsia="Times New Roman" w:hAnsi="Arial" w:cs="Arial"/>
-          <w:color w:val="000000"/>
-        </w:rPr>
-        <w:t xml:space="preserve"> and then joined tables. We connected to </w:t>
-      </w:r>
-      <w:proofErr w:type="spellStart"/>
-      <w:r>
-        <w:rPr>
-          <w:rFonts w:ascii="Arial" w:eastAsia="Times New Roman" w:hAnsi="Arial" w:cs="Arial"/>
-          <w:color w:val="000000"/>
-        </w:rPr>
-        <w:t>postgres</w:t>
-      </w:r>
-      <w:proofErr w:type="spellEnd"/>
-      <w:r>
-        <w:rPr>
-          <w:rFonts w:ascii="Arial" w:eastAsia="Times New Roman" w:hAnsi="Arial" w:cs="Arial"/>
-          <w:color w:val="000000"/>
-        </w:rPr>
-        <w:t xml:space="preserve"> with the connection string and create engine, we then used pandas to load csv converted </w:t>
+        <w:t xml:space="preserve">After running the codes to extract the whitespaces at the end of the titles, we were successfully able to merge all </w:t>
+      </w:r>
+      <w:r>
+        <w:rPr>
+          <w:rFonts w:ascii="Arial" w:eastAsia="Times New Roman" w:hAnsi="Arial" w:cs="Arial"/>
+          <w:color w:val="000000"/>
+        </w:rPr>
+        <w:t>three</w:t>
+      </w:r>
+      <w:r>
+        <w:rPr>
+          <w:rFonts w:ascii="Arial" w:eastAsia="Times New Roman" w:hAnsi="Arial" w:cs="Arial"/>
+          <w:color w:val="000000"/>
+        </w:rPr>
+        <w:t xml:space="preserve"> </w:t>
       </w:r>
       <w:proofErr w:type="spellStart"/>
       <w:r>
@@ -449,55 +743,87 @@
           <w:rFonts w:ascii="Arial" w:eastAsia="Times New Roman" w:hAnsi="Arial" w:cs="Arial"/>
           <w:color w:val="000000"/>
         </w:rPr>
-        <w:t xml:space="preserve"> into the database. The final table that we ended up using all three rating systems for comparison, </w:t>
-      </w:r>
-      <w:proofErr w:type="spellStart"/>
-      <w:r>
-        <w:rPr>
-          <w:rFonts w:ascii="Arial" w:eastAsia="Times New Roman" w:hAnsi="Arial" w:cs="Arial"/>
-          <w:color w:val="000000"/>
-        </w:rPr>
-        <w:t>RottenTomatometer</w:t>
-      </w:r>
-      <w:proofErr w:type="spellEnd"/>
-      <w:r>
-        <w:rPr>
-          <w:rFonts w:ascii="Arial" w:eastAsia="Times New Roman" w:hAnsi="Arial" w:cs="Arial"/>
-          <w:color w:val="000000"/>
-        </w:rPr>
-        <w:t xml:space="preserve">, </w:t>
-      </w:r>
-      <w:proofErr w:type="spellStart"/>
-      <w:r>
-        <w:rPr>
-          <w:rFonts w:ascii="Arial" w:eastAsia="Times New Roman" w:hAnsi="Arial" w:cs="Arial"/>
-          <w:color w:val="000000"/>
-        </w:rPr>
-        <w:t>IMDB_Rating</w:t>
-      </w:r>
-      <w:proofErr w:type="spellEnd"/>
-      <w:r>
-        <w:rPr>
-          <w:rFonts w:ascii="Arial" w:eastAsia="Times New Roman" w:hAnsi="Arial" w:cs="Arial"/>
-          <w:color w:val="000000"/>
-        </w:rPr>
-        <w:t xml:space="preserve">, </w:t>
-      </w:r>
-      <w:proofErr w:type="spellStart"/>
-      <w:r>
-        <w:rPr>
-          <w:rFonts w:ascii="Arial" w:eastAsia="Times New Roman" w:hAnsi="Arial" w:cs="Arial"/>
-          <w:color w:val="000000"/>
-        </w:rPr>
-        <w:t>MovieLens_rating</w:t>
-      </w:r>
-      <w:proofErr w:type="spellEnd"/>
-      <w:r>
-        <w:rPr>
-          <w:rFonts w:ascii="Arial" w:eastAsia="Times New Roman" w:hAnsi="Arial" w:cs="Arial"/>
-          <w:color w:val="000000"/>
-        </w:rPr>
-        <w:t>. </w:t>
+        <w:t xml:space="preserve"> together to a combined </w:t>
+      </w:r>
+      <w:proofErr w:type="spellStart"/>
+      <w:r>
+        <w:rPr>
+          <w:rFonts w:ascii="Arial" w:eastAsia="Times New Roman" w:hAnsi="Arial" w:cs="Arial"/>
+          <w:color w:val="000000"/>
+        </w:rPr>
+        <w:t>dataframe</w:t>
+      </w:r>
+      <w:proofErr w:type="spellEnd"/>
+      <w:r>
+        <w:rPr>
+          <w:rFonts w:ascii="Arial" w:eastAsia="Times New Roman" w:hAnsi="Arial" w:cs="Arial"/>
+          <w:color w:val="000000"/>
+        </w:rPr>
+        <w:t xml:space="preserve">. Interestingly enough, the combined </w:t>
+      </w:r>
+      <w:proofErr w:type="spellStart"/>
+      <w:r>
+        <w:rPr>
+          <w:rFonts w:ascii="Arial" w:eastAsia="Times New Roman" w:hAnsi="Arial" w:cs="Arial"/>
+          <w:color w:val="000000"/>
+        </w:rPr>
+        <w:t>dataframe</w:t>
+      </w:r>
+      <w:proofErr w:type="spellEnd"/>
+      <w:r>
+        <w:rPr>
+          <w:rFonts w:ascii="Arial" w:eastAsia="Times New Roman" w:hAnsi="Arial" w:cs="Arial"/>
+          <w:color w:val="000000"/>
+        </w:rPr>
+        <w:t xml:space="preserve"> only came out to 11 movies (movies that were rated &gt;= 7.0 in IMDb, &gt;= 70% in Rotten Tomatoes, and &gt;= 4.0 in </w:t>
+      </w:r>
+      <w:proofErr w:type="spellStart"/>
+      <w:r>
+        <w:rPr>
+          <w:rFonts w:ascii="Arial" w:eastAsia="Times New Roman" w:hAnsi="Arial" w:cs="Arial"/>
+          <w:color w:val="000000"/>
+        </w:rPr>
+        <w:t>MovieLens</w:t>
+      </w:r>
+      <w:proofErr w:type="spellEnd"/>
+      <w:r>
+        <w:rPr>
+          <w:rFonts w:ascii="Arial" w:eastAsia="Times New Roman" w:hAnsi="Arial" w:cs="Arial"/>
+          <w:color w:val="000000"/>
+        </w:rPr>
+        <w:t xml:space="preserve">). We exported the combined dataset to a new csv. We would like to think of this combined </w:t>
+      </w:r>
+      <w:proofErr w:type="spellStart"/>
+      <w:r>
+        <w:rPr>
+          <w:rFonts w:ascii="Arial" w:eastAsia="Times New Roman" w:hAnsi="Arial" w:cs="Arial"/>
+          <w:color w:val="000000"/>
+        </w:rPr>
+        <w:t>dataframe</w:t>
+      </w:r>
+      <w:proofErr w:type="spellEnd"/>
+      <w:r>
+        <w:rPr>
+          <w:rFonts w:ascii="Arial" w:eastAsia="Times New Roman" w:hAnsi="Arial" w:cs="Arial"/>
+          <w:color w:val="000000"/>
+        </w:rPr>
+        <w:t xml:space="preserve"> as our “Ultimate Top 11 Movies to Watch” based on IMDb, Rotten Tomatoes, and </w:t>
+      </w:r>
+      <w:proofErr w:type="spellStart"/>
+      <w:r>
+        <w:rPr>
+          <w:rFonts w:ascii="Arial" w:eastAsia="Times New Roman" w:hAnsi="Arial" w:cs="Arial"/>
+          <w:color w:val="000000"/>
+        </w:rPr>
+        <w:t>MovieLens</w:t>
+      </w:r>
+      <w:proofErr w:type="spellEnd"/>
+      <w:r>
+        <w:rPr>
+          <w:rFonts w:ascii="Arial" w:eastAsia="Times New Roman" w:hAnsi="Arial" w:cs="Arial"/>
+          <w:color w:val="000000"/>
+        </w:rPr>
+        <w:t xml:space="preserve"> ratings.</w:t>
       </w:r>
     </w:p>
     <w:p/>

--- a/ETL_Project_Summary.docx
+++ b/ETL_Project_Summary.docx
@@ -133,23 +133,7 @@
           <w:rFonts w:ascii="Arial" w:eastAsia="Times New Roman" w:hAnsi="Arial" w:cs="Arial"/>
           <w:color w:val="000000"/>
         </w:rPr>
-        <w:t>-</w:t>
-      </w:r>
-      <w:proofErr w:type="spellStart"/>
-      <w:r>
-        <w:rPr>
-          <w:rFonts w:ascii="Arial" w:eastAsia="Times New Roman" w:hAnsi="Arial" w:cs="Arial"/>
-          <w:color w:val="000000"/>
-        </w:rPr>
-        <w:t>MovieLens</w:t>
-      </w:r>
-      <w:proofErr w:type="spellEnd"/>
-      <w:r>
-        <w:rPr>
-          <w:rFonts w:ascii="Arial" w:eastAsia="Times New Roman" w:hAnsi="Arial" w:cs="Arial"/>
-          <w:color w:val="000000"/>
-        </w:rPr>
-        <w:t xml:space="preserve"> dataset from Kaggle (Justin) </w:t>
+        <w:t xml:space="preserve">-MovieLens dataset from Kaggle (Justin) </w:t>
       </w:r>
       <w:r>
         <w:rPr>
@@ -191,23 +175,7 @@
           <w:rFonts w:ascii="Arial" w:eastAsia="Times New Roman" w:hAnsi="Arial" w:cs="Arial"/>
           <w:color w:val="000000"/>
         </w:rPr>
-        <w:t xml:space="preserve">-Rotten tomatoes dataset from </w:t>
-      </w:r>
-      <w:proofErr w:type="spellStart"/>
-      <w:r>
-        <w:rPr>
-          <w:rFonts w:ascii="Arial" w:eastAsia="Times New Roman" w:hAnsi="Arial" w:cs="Arial"/>
-          <w:color w:val="000000"/>
-        </w:rPr>
-        <w:t>Data.world</w:t>
-      </w:r>
-      <w:proofErr w:type="spellEnd"/>
-      <w:r>
-        <w:rPr>
-          <w:rFonts w:ascii="Arial" w:eastAsia="Times New Roman" w:hAnsi="Arial" w:cs="Arial"/>
-          <w:color w:val="000000"/>
-        </w:rPr>
-        <w:t xml:space="preserve"> (Michelle) </w:t>
+        <w:t xml:space="preserve">-Rotten tomatoes dataset from Data.world (Michelle) </w:t>
       </w:r>
       <w:r>
         <w:rPr>
@@ -278,7 +246,6 @@
         </w:rPr>
         <w:t xml:space="preserve">’s, but the files were so large it was very difficult to upload to </w:t>
       </w:r>
-      <w:proofErr w:type="spellStart"/>
       <w:r>
         <w:rPr>
           <w:rFonts w:ascii="Arial" w:eastAsia="Times New Roman" w:hAnsi="Arial" w:cs="Arial"/>
@@ -291,31 +258,7 @@
           <w:rFonts w:ascii="Arial" w:eastAsia="Times New Roman" w:hAnsi="Arial" w:cs="Arial"/>
           <w:color w:val="000000"/>
         </w:rPr>
-        <w:t>ithub</w:t>
-      </w:r>
-      <w:proofErr w:type="spellEnd"/>
-      <w:r>
-        <w:rPr>
-          <w:rFonts w:ascii="Arial" w:eastAsia="Times New Roman" w:hAnsi="Arial" w:cs="Arial"/>
-          <w:color w:val="000000"/>
-        </w:rPr>
-        <w:t xml:space="preserve">. We spent a lot of time trying to install git </w:t>
-      </w:r>
-      <w:proofErr w:type="spellStart"/>
-      <w:r>
-        <w:rPr>
-          <w:rFonts w:ascii="Arial" w:eastAsia="Times New Roman" w:hAnsi="Arial" w:cs="Arial"/>
-          <w:color w:val="000000"/>
-        </w:rPr>
-        <w:t>lfs</w:t>
-      </w:r>
-      <w:proofErr w:type="spellEnd"/>
-      <w:r>
-        <w:rPr>
-          <w:rFonts w:ascii="Arial" w:eastAsia="Times New Roman" w:hAnsi="Arial" w:cs="Arial"/>
-          <w:color w:val="000000"/>
-        </w:rPr>
-        <w:t xml:space="preserve"> (large file storage) in order to upload the csv’s. We pulled all of the </w:t>
+        <w:t xml:space="preserve">ithub. We spent a lot of time trying to install git lfs (large file storage) in order to upload the csv’s. We pulled all of the </w:t>
       </w:r>
       <w:r>
         <w:rPr>
@@ -329,39 +272,7 @@
           <w:rFonts w:ascii="Arial" w:eastAsia="Times New Roman" w:hAnsi="Arial" w:cs="Arial"/>
           <w:color w:val="000000"/>
         </w:rPr>
-        <w:t xml:space="preserve">’s into a pandas </w:t>
-      </w:r>
-      <w:proofErr w:type="spellStart"/>
-      <w:r>
-        <w:rPr>
-          <w:rFonts w:ascii="Arial" w:eastAsia="Times New Roman" w:hAnsi="Arial" w:cs="Arial"/>
-          <w:color w:val="000000"/>
-        </w:rPr>
-        <w:t>dataframe</w:t>
-      </w:r>
-      <w:proofErr w:type="spellEnd"/>
-      <w:r>
-        <w:rPr>
-          <w:rFonts w:ascii="Arial" w:eastAsia="Times New Roman" w:hAnsi="Arial" w:cs="Arial"/>
-          <w:color w:val="000000"/>
-        </w:rPr>
-        <w:t xml:space="preserve"> once we got past the git </w:t>
-      </w:r>
-      <w:proofErr w:type="spellStart"/>
-      <w:r>
-        <w:rPr>
-          <w:rFonts w:ascii="Arial" w:eastAsia="Times New Roman" w:hAnsi="Arial" w:cs="Arial"/>
-          <w:color w:val="000000"/>
-        </w:rPr>
-        <w:t>lfs</w:t>
-      </w:r>
-      <w:proofErr w:type="spellEnd"/>
-      <w:r>
-        <w:rPr>
-          <w:rFonts w:ascii="Arial" w:eastAsia="Times New Roman" w:hAnsi="Arial" w:cs="Arial"/>
-          <w:color w:val="000000"/>
-        </w:rPr>
-        <w:t xml:space="preserve"> issue.</w:t>
+        <w:t>’s into a pandas dataframe once we got past the git lfs issue.</w:t>
       </w:r>
     </w:p>
     <w:p>
@@ -407,23 +318,7 @@
           <w:rFonts w:ascii="Arial" w:eastAsia="Times New Roman" w:hAnsi="Arial" w:cs="Arial"/>
           <w:color w:val="000000"/>
         </w:rPr>
-        <w:t xml:space="preserve"> for </w:t>
-      </w:r>
-      <w:proofErr w:type="spellStart"/>
-      <w:r>
-        <w:rPr>
-          <w:rFonts w:ascii="Arial" w:eastAsia="Times New Roman" w:hAnsi="Arial" w:cs="Arial"/>
-          <w:color w:val="000000"/>
-        </w:rPr>
-        <w:t>MovieLens</w:t>
-      </w:r>
-      <w:proofErr w:type="spellEnd"/>
-      <w:r>
-        <w:rPr>
-          <w:rFonts w:ascii="Arial" w:eastAsia="Times New Roman" w:hAnsi="Arial" w:cs="Arial"/>
-          <w:color w:val="000000"/>
-        </w:rPr>
-        <w:t>. The Rotten tomatoes dataset had the least amount of data and contained quite a bit of duplicates because they were originally grouped by genre, and some movies had multiple genres. </w:t>
+        <w:t xml:space="preserve"> for MovieLens. The Rotten tomatoes dataset had the least amount of data and contained quite a bit of duplicates because they were originally grouped by genre, and some movies had multiple genres. </w:t>
       </w:r>
     </w:p>
     <w:p>
@@ -440,23 +335,7 @@
           <w:rFonts w:ascii="Arial" w:eastAsia="Times New Roman" w:hAnsi="Arial" w:cs="Arial"/>
           <w:color w:val="000000"/>
         </w:rPr>
-        <w:t xml:space="preserve">Two of the datasets had the year in parentheses in the title column in addition to the movie title so we had to split it and keep a “clean title” column and keep the year column separate. We also noticed the order of the title was a little odd in the </w:t>
-      </w:r>
-      <w:proofErr w:type="spellStart"/>
-      <w:r>
-        <w:rPr>
-          <w:rFonts w:ascii="Arial" w:eastAsia="Times New Roman" w:hAnsi="Arial" w:cs="Arial"/>
-          <w:color w:val="000000"/>
-        </w:rPr>
-        <w:t>MovieLens</w:t>
-      </w:r>
-      <w:proofErr w:type="spellEnd"/>
-      <w:r>
-        <w:rPr>
-          <w:rFonts w:ascii="Arial" w:eastAsia="Times New Roman" w:hAnsi="Arial" w:cs="Arial"/>
-          <w:color w:val="000000"/>
-        </w:rPr>
-        <w:t xml:space="preserve"> data set. (For ex. it would be the end part of the title, beginning of title.)</w:t>
+        <w:t>Two of the datasets had the year in parentheses in the title column in addition to the movie title so we had to split it and keep a “clean title” column and keep the year column separate. We also noticed the order of the title was a little odd in the MovieLens data set. (For ex. it would be the end part of the title, beginning of title.)</w:t>
       </w:r>
     </w:p>
     <w:p>
@@ -487,23 +366,7 @@
           <w:rFonts w:ascii="Arial" w:eastAsia="Times New Roman" w:hAnsi="Arial" w:cs="Arial"/>
           <w:color w:val="000000"/>
         </w:rPr>
-        <w:t xml:space="preserve">ostgres using </w:t>
-      </w:r>
-      <w:proofErr w:type="spellStart"/>
-      <w:r>
-        <w:rPr>
-          <w:rFonts w:ascii="Arial" w:eastAsia="Times New Roman" w:hAnsi="Arial" w:cs="Arial"/>
-          <w:color w:val="000000"/>
-        </w:rPr>
-        <w:t>PgAdmin</w:t>
-      </w:r>
-      <w:proofErr w:type="spellEnd"/>
-      <w:r>
-        <w:rPr>
-          <w:rFonts w:ascii="Arial" w:eastAsia="Times New Roman" w:hAnsi="Arial" w:cs="Arial"/>
-          <w:color w:val="000000"/>
-        </w:rPr>
-        <w:t xml:space="preserve"> and then joined tables. We connected to </w:t>
+        <w:t xml:space="preserve">ostgres using PgAdmin and then joined tables. We connected to </w:t>
       </w:r>
       <w:r>
         <w:rPr>
@@ -559,23 +422,7 @@
           <w:rFonts w:ascii="Arial" w:eastAsia="Times New Roman" w:hAnsi="Arial" w:cs="Arial"/>
           <w:color w:val="000000"/>
         </w:rPr>
-        <w:t xml:space="preserve"> converted </w:t>
-      </w:r>
-      <w:proofErr w:type="spellStart"/>
-      <w:r>
-        <w:rPr>
-          <w:rFonts w:ascii="Arial" w:eastAsia="Times New Roman" w:hAnsi="Arial" w:cs="Arial"/>
-          <w:color w:val="000000"/>
-        </w:rPr>
-        <w:t>dataframes</w:t>
-      </w:r>
-      <w:proofErr w:type="spellEnd"/>
-      <w:r>
-        <w:rPr>
-          <w:rFonts w:ascii="Arial" w:eastAsia="Times New Roman" w:hAnsi="Arial" w:cs="Arial"/>
-          <w:color w:val="000000"/>
-        </w:rPr>
-        <w:t xml:space="preserve"> into the database. </w:t>
+        <w:t xml:space="preserve"> converted dataframes into the database. </w:t>
       </w:r>
       <w:r>
         <w:rPr>
@@ -599,55 +446,7 @@
           <w:rFonts w:ascii="Arial" w:eastAsia="Times New Roman" w:hAnsi="Arial" w:cs="Arial"/>
           <w:color w:val="000000"/>
         </w:rPr>
-        <w:t xml:space="preserve">When we tried to merge the three datasets by title to find what movies they all had in common as ‘good movies’, we found that nothing came up which was surprising as we could see common titles with good ratings by searching in Excel. We then try merging two at a time and found that Rotten Tomatoes and </w:t>
-      </w:r>
-      <w:proofErr w:type="spellStart"/>
-      <w:r>
-        <w:rPr>
-          <w:rFonts w:ascii="Arial" w:eastAsia="Times New Roman" w:hAnsi="Arial" w:cs="Arial"/>
-          <w:color w:val="000000"/>
-        </w:rPr>
-        <w:t>MovieLens</w:t>
-      </w:r>
-      <w:proofErr w:type="spellEnd"/>
-      <w:r>
-        <w:rPr>
-          <w:rFonts w:ascii="Arial" w:eastAsia="Times New Roman" w:hAnsi="Arial" w:cs="Arial"/>
-          <w:color w:val="000000"/>
-        </w:rPr>
-        <w:t xml:space="preserve"> would merge by title, but not IMDb with either one. We discover that it was because there was a whitespace at the end of each title in the finished Rotten Tomatoes and </w:t>
-      </w:r>
-      <w:proofErr w:type="spellStart"/>
-      <w:r>
-        <w:rPr>
-          <w:rFonts w:ascii="Arial" w:eastAsia="Times New Roman" w:hAnsi="Arial" w:cs="Arial"/>
-          <w:color w:val="000000"/>
-        </w:rPr>
-        <w:t>MovieLens</w:t>
-      </w:r>
-      <w:proofErr w:type="spellEnd"/>
-      <w:r>
-        <w:rPr>
-          <w:rFonts w:ascii="Arial" w:eastAsia="Times New Roman" w:hAnsi="Arial" w:cs="Arial"/>
-          <w:color w:val="000000"/>
-        </w:rPr>
-        <w:t xml:space="preserve"> </w:t>
-      </w:r>
-      <w:proofErr w:type="spellStart"/>
-      <w:r>
-        <w:rPr>
-          <w:rFonts w:ascii="Arial" w:eastAsia="Times New Roman" w:hAnsi="Arial" w:cs="Arial"/>
-          <w:color w:val="000000"/>
-        </w:rPr>
-        <w:t>dataframes</w:t>
-      </w:r>
-      <w:proofErr w:type="spellEnd"/>
-      <w:r>
-        <w:rPr>
-          <w:rFonts w:ascii="Arial" w:eastAsia="Times New Roman" w:hAnsi="Arial" w:cs="Arial"/>
-          <w:color w:val="000000"/>
-        </w:rPr>
-        <w:t xml:space="preserve"> after we extracted the </w:t>
+        <w:t xml:space="preserve">When we tried to merge the three datasets by title to find what movies they all had in common as ‘good movies’, we found that nothing came up which was surprising as we could see common titles with good ratings by searching in Excel. We then try merging two at a time and found that Rotten Tomatoes and MovieLens would merge by title, but not IMDb with either one. We discover that it was because there was a whitespace at the end of each title in the finished Rotten Tomatoes and MovieLens dataframes after we extracted the </w:t>
       </w:r>
       <w:proofErr w:type="gramStart"/>
       <w:r>
@@ -663,39 +462,7 @@
           <w:rFonts w:ascii="Arial" w:eastAsia="Times New Roman" w:hAnsi="Arial" w:cs="Arial"/>
           <w:color w:val="000000"/>
         </w:rPr>
-        <w:t xml:space="preserve"> they were released in the title column and put them in a new column. We then ran lines of code to take out the whitespace at the end of each title in the Rotten Tomatoes and </w:t>
-      </w:r>
-      <w:proofErr w:type="spellStart"/>
-      <w:r>
-        <w:rPr>
-          <w:rFonts w:ascii="Arial" w:eastAsia="Times New Roman" w:hAnsi="Arial" w:cs="Arial"/>
-          <w:color w:val="000000"/>
-        </w:rPr>
-        <w:t>MovieLens</w:t>
-      </w:r>
-      <w:proofErr w:type="spellEnd"/>
-      <w:r>
-        <w:rPr>
-          <w:rFonts w:ascii="Arial" w:eastAsia="Times New Roman" w:hAnsi="Arial" w:cs="Arial"/>
-          <w:color w:val="000000"/>
-        </w:rPr>
-        <w:t xml:space="preserve"> </w:t>
-      </w:r>
-      <w:proofErr w:type="spellStart"/>
-      <w:r>
-        <w:rPr>
-          <w:rFonts w:ascii="Arial" w:eastAsia="Times New Roman" w:hAnsi="Arial" w:cs="Arial"/>
-          <w:color w:val="000000"/>
-        </w:rPr>
-        <w:t>dataframes</w:t>
-      </w:r>
-      <w:proofErr w:type="spellEnd"/>
-      <w:r>
-        <w:rPr>
-          <w:rFonts w:ascii="Arial" w:eastAsia="Times New Roman" w:hAnsi="Arial" w:cs="Arial"/>
-          <w:color w:val="000000"/>
-        </w:rPr>
-        <w:t>.</w:t>
+        <w:t xml:space="preserve"> they were released in the title column and put them in a new column. We then ran lines of code to take out the whitespace at the end of each title in the Rotten Tomatoes and MovieLens dataframes.</w:t>
       </w:r>
     </w:p>
     <w:p>
@@ -727,103 +494,42 @@
           <w:rFonts w:ascii="Arial" w:eastAsia="Times New Roman" w:hAnsi="Arial" w:cs="Arial"/>
           <w:color w:val="000000"/>
         </w:rPr>
-        <w:t xml:space="preserve"> </w:t>
-      </w:r>
-      <w:proofErr w:type="spellStart"/>
-      <w:r>
-        <w:rPr>
-          <w:rFonts w:ascii="Arial" w:eastAsia="Times New Roman" w:hAnsi="Arial" w:cs="Arial"/>
-          <w:color w:val="000000"/>
-        </w:rPr>
-        <w:t>dataframes</w:t>
-      </w:r>
-      <w:proofErr w:type="spellEnd"/>
-      <w:r>
-        <w:rPr>
-          <w:rFonts w:ascii="Arial" w:eastAsia="Times New Roman" w:hAnsi="Arial" w:cs="Arial"/>
-          <w:color w:val="000000"/>
-        </w:rPr>
-        <w:t xml:space="preserve"> together to a combined </w:t>
-      </w:r>
-      <w:proofErr w:type="spellStart"/>
-      <w:r>
-        <w:rPr>
-          <w:rFonts w:ascii="Arial" w:eastAsia="Times New Roman" w:hAnsi="Arial" w:cs="Arial"/>
-          <w:color w:val="000000"/>
-        </w:rPr>
-        <w:t>dataframe</w:t>
-      </w:r>
-      <w:proofErr w:type="spellEnd"/>
-      <w:r>
-        <w:rPr>
-          <w:rFonts w:ascii="Arial" w:eastAsia="Times New Roman" w:hAnsi="Arial" w:cs="Arial"/>
-          <w:color w:val="000000"/>
-        </w:rPr>
-        <w:t xml:space="preserve">. Interestingly enough, the combined </w:t>
-      </w:r>
-      <w:proofErr w:type="spellStart"/>
-      <w:r>
-        <w:rPr>
-          <w:rFonts w:ascii="Arial" w:eastAsia="Times New Roman" w:hAnsi="Arial" w:cs="Arial"/>
-          <w:color w:val="000000"/>
-        </w:rPr>
-        <w:t>dataframe</w:t>
-      </w:r>
-      <w:proofErr w:type="spellEnd"/>
-      <w:r>
-        <w:rPr>
-          <w:rFonts w:ascii="Arial" w:eastAsia="Times New Roman" w:hAnsi="Arial" w:cs="Arial"/>
-          <w:color w:val="000000"/>
-        </w:rPr>
-        <w:t xml:space="preserve"> only came out to 11 movies (movies that were rated &gt;= 7.0 in IMDb, &gt;= 70% in Rotten Tomatoes, and &gt;= 4.0 in </w:t>
-      </w:r>
-      <w:proofErr w:type="spellStart"/>
-      <w:r>
-        <w:rPr>
-          <w:rFonts w:ascii="Arial" w:eastAsia="Times New Roman" w:hAnsi="Arial" w:cs="Arial"/>
-          <w:color w:val="000000"/>
-        </w:rPr>
-        <w:t>MovieLens</w:t>
-      </w:r>
-      <w:proofErr w:type="spellEnd"/>
-      <w:r>
-        <w:rPr>
-          <w:rFonts w:ascii="Arial" w:eastAsia="Times New Roman" w:hAnsi="Arial" w:cs="Arial"/>
-          <w:color w:val="000000"/>
-        </w:rPr>
-        <w:t xml:space="preserve">). We exported the combined dataset to a new csv. We would like to think of this combined </w:t>
-      </w:r>
-      <w:proofErr w:type="spellStart"/>
-      <w:r>
-        <w:rPr>
-          <w:rFonts w:ascii="Arial" w:eastAsia="Times New Roman" w:hAnsi="Arial" w:cs="Arial"/>
-          <w:color w:val="000000"/>
-        </w:rPr>
-        <w:t>dataframe</w:t>
-      </w:r>
-      <w:proofErr w:type="spellEnd"/>
-      <w:r>
-        <w:rPr>
-          <w:rFonts w:ascii="Arial" w:eastAsia="Times New Roman" w:hAnsi="Arial" w:cs="Arial"/>
-          <w:color w:val="000000"/>
-        </w:rPr>
-        <w:t xml:space="preserve"> as our “Ultimate Top 11 Movies to Watch” based on IMDb, Rotten Tomatoes, and </w:t>
-      </w:r>
-      <w:proofErr w:type="spellStart"/>
-      <w:r>
-        <w:rPr>
-          <w:rFonts w:ascii="Arial" w:eastAsia="Times New Roman" w:hAnsi="Arial" w:cs="Arial"/>
-          <w:color w:val="000000"/>
-        </w:rPr>
-        <w:t>MovieLens</w:t>
-      </w:r>
-      <w:proofErr w:type="spellEnd"/>
-      <w:r>
-        <w:rPr>
-          <w:rFonts w:ascii="Arial" w:eastAsia="Times New Roman" w:hAnsi="Arial" w:cs="Arial"/>
-          <w:color w:val="000000"/>
-        </w:rPr>
-        <w:t xml:space="preserve"> ratings.</w:t>
+        <w:t xml:space="preserve"> dataframes together to a combined dataframe. Interestingly enough, the combined dataframe only came out to 1</w:t>
+      </w:r>
+      <w:r>
+        <w:rPr>
+          <w:rFonts w:ascii="Arial" w:eastAsia="Times New Roman" w:hAnsi="Arial" w:cs="Arial"/>
+          <w:color w:val="000000"/>
+        </w:rPr>
+        <w:t>2</w:t>
+      </w:r>
+      <w:r>
+        <w:rPr>
+          <w:rFonts w:ascii="Arial" w:eastAsia="Times New Roman" w:hAnsi="Arial" w:cs="Arial"/>
+          <w:color w:val="000000"/>
+        </w:rPr>
+        <w:t xml:space="preserve"> movies (movies that were rated &gt;= 7.0 in IMDb, &gt;= 70% in Rotten Tomatoes, and &gt;= 4.0 in MovieLens</w:t>
+      </w:r>
+      <w:r>
+        <w:rPr>
+          <w:rFonts w:ascii="Arial" w:eastAsia="Times New Roman" w:hAnsi="Arial" w:cs="Arial"/>
+          <w:color w:val="000000"/>
+        </w:rPr>
+        <w:t>). We exported the combined dataset to a new csv. We would like to think of this combined dataframe as our “Ultimate Top 1</w:t>
+      </w:r>
+      <w:r>
+        <w:rPr>
+          <w:rFonts w:ascii="Arial" w:eastAsia="Times New Roman" w:hAnsi="Arial" w:cs="Arial"/>
+          <w:color w:val="000000"/>
+        </w:rPr>
+        <w:t xml:space="preserve">2 </w:t>
+      </w:r>
+      <w:r>
+        <w:rPr>
+          <w:rFonts w:ascii="Arial" w:eastAsia="Times New Roman" w:hAnsi="Arial" w:cs="Arial"/>
+          <w:color w:val="000000"/>
+        </w:rPr>
+        <w:t>Movies to Watch” based on IMDb, Rotten Tomatoes, and MovieLens ratings.</w:t>
       </w:r>
     </w:p>
     <w:p/>
